--- a/03.JS Advanced/JS Advanced Exams/01. Car Dealers_Ресурси/01. Car Dealers_Условие.docx
+++ b/03.JS Advanced/JS Advanced Exams/01. Car Dealers_Ресурси/01. Car Dealers_Условие.docx
@@ -28,6 +28,34 @@
           <w:lang w:val="en-US"/>
         </w:rPr>
         <w:t>JS Advanced Exam</w:t>
+      </w:r>
+    </w:p>
+    <w:p>
+      <w:pPr>
+        <w:keepNext/>
+        <w:keepLines/>
+        <w:spacing w:before="200" w:after="40" w:line="276" w:lineRule="auto"/>
+        <w:jc w:val="center"/>
+        <w:outlineLvl w:val="0"/>
+        <w:rPr>
+          <w:rFonts w:ascii="Calibri" w:eastAsia="Times New Roman" w:hAnsi="Calibri" w:cs="Times New Roman"/>
+          <w:b/>
+          <w:color w:val="642D08"/>
+          <w:sz w:val="40"/>
+          <w:szCs w:val="32"/>
+          <w:lang w:val="en-US"/>
+        </w:rPr>
+      </w:pPr>
+      <w:r>
+        <w:rPr>
+          <w:rFonts w:ascii="Calibri" w:eastAsia="Times New Roman" w:hAnsi="Calibri" w:cs="Times New Roman"/>
+          <w:b/>
+          <w:color w:val="642D08"/>
+          <w:sz w:val="40"/>
+          <w:szCs w:val="32"/>
+          <w:lang w:val="en-US"/>
+        </w:rPr>
+        <w:t>https://judge.softuni.org/Contests/Practice/Index/3519#0</w:t>
       </w:r>
     </w:p>
     <w:p>
@@ -1124,6 +1152,7 @@
           <w:rFonts w:ascii="Calibri" w:eastAsia="Calibri" w:hAnsi="Calibri" w:cs="Times New Roman"/>
           <w:lang w:val="en-US"/>
         </w:rPr>
+        <w:lastRenderedPageBreak/>
         <w:t>All fields</w:t>
       </w:r>
       <w:r>
@@ -1330,7 +1359,6 @@
           <w:b/>
           <w:lang w:val="en-US"/>
         </w:rPr>
-        <w:lastRenderedPageBreak/>
         <w:t>Make, model, year, fuel</w:t>
       </w:r>
       <w:r>
@@ -1595,7 +1623,6 @@
         </w:rPr>
         <w:t xml:space="preserve"> the information from the input fields must be added to the </w:t>
       </w:r>
-      <w:proofErr w:type="spellStart"/>
       <w:r>
         <w:rPr>
           <w:b/>
@@ -1604,7 +1631,6 @@
         </w:rPr>
         <w:t>tbody</w:t>
       </w:r>
-      <w:proofErr w:type="spellEnd"/>
       <w:r>
         <w:rPr>
           <w:lang w:val="en-US"/>
@@ -1754,6 +1780,7 @@
           <w:noProof/>
           <w:lang w:val="en"/>
         </w:rPr>
+        <w:lastRenderedPageBreak/>
         <w:drawing>
           <wp:inline distT="0" distB="0" distL="0" distR="0" wp14:anchorId="22918D6D" wp14:editId="2A8E6B43">
             <wp:extent cx="6667500" cy="4155563"/>
@@ -1805,7 +1832,6 @@
           <w:noProof/>
           <w:lang w:val="en"/>
         </w:rPr>
-        <w:lastRenderedPageBreak/>
         <w:drawing>
           <wp:inline distT="0" distB="0" distL="0" distR="0" wp14:anchorId="4567ECD0" wp14:editId="28DA24C0">
             <wp:extent cx="6645910" cy="4099560"/>
@@ -1911,7 +1937,6 @@
       <w:r>
         <w:t xml:space="preserve">and the record should be deleted from the </w:t>
       </w:r>
-      <w:proofErr w:type="spellStart"/>
       <w:r>
         <w:rPr>
           <w:b/>
@@ -1919,7 +1944,6 @@
         </w:rPr>
         <w:t>tbody</w:t>
       </w:r>
-      <w:proofErr w:type="spellEnd"/>
       <w:r>
         <w:rPr>
           <w:b/>
@@ -1999,6 +2023,7 @@
         <w:rPr>
           <w:noProof/>
         </w:rPr>
+        <w:lastRenderedPageBreak/>
         <w:drawing>
           <wp:inline distT="0" distB="0" distL="0" distR="0" wp14:anchorId="556C7FF8" wp14:editId="3E762523">
             <wp:extent cx="6645910" cy="4099560"/>
@@ -2054,10 +2079,8 @@
         <w:spacing w:before="240" w:after="240"/>
       </w:pPr>
       <w:r>
-        <w:lastRenderedPageBreak/>
         <w:t xml:space="preserve">After editing the information make a new record to the </w:t>
       </w:r>
-      <w:proofErr w:type="spellStart"/>
       <w:r>
         <w:rPr>
           <w:b/>
@@ -2065,7 +2088,6 @@
         </w:rPr>
         <w:t>tbody</w:t>
       </w:r>
-      <w:proofErr w:type="spellEnd"/>
       <w:r>
         <w:t xml:space="preserve"> with updated information.</w:t>
       </w:r>
@@ -2146,6 +2168,7 @@
           <w:sz w:val="36"/>
           <w:szCs w:val="28"/>
         </w:rPr>
+        <w:lastRenderedPageBreak/>
         <w:t>Sell car</w:t>
       </w:r>
     </w:p>
@@ -2194,7 +2217,6 @@
       <w:r>
         <w:t xml:space="preserve"> from the </w:t>
       </w:r>
-      <w:proofErr w:type="spellStart"/>
       <w:r>
         <w:rPr>
           <w:b/>
@@ -2202,7 +2224,6 @@
         </w:rPr>
         <w:t>tbody</w:t>
       </w:r>
-      <w:proofErr w:type="spellEnd"/>
       <w:r>
         <w:rPr>
           <w:b/>
@@ -2296,7 +2317,6 @@
         </w:rPr>
         <w:t xml:space="preserve">the </w:t>
       </w:r>
-      <w:proofErr w:type="spellStart"/>
       <w:r>
         <w:rPr>
           <w:rFonts w:ascii="Calibri" w:eastAsia="Calibri" w:hAnsi="Calibri" w:cs="Calibri"/>
@@ -2304,7 +2324,6 @@
         </w:rPr>
         <w:t>ul</w:t>
       </w:r>
-      <w:proofErr w:type="spellEnd"/>
       <w:r>
         <w:rPr>
           <w:rFonts w:ascii="Calibri" w:eastAsia="Calibri" w:hAnsi="Calibri" w:cs="Calibri"/>
@@ -2505,21 +2524,12 @@
       <w:r>
         <w:t xml:space="preserve"> and </w:t>
       </w:r>
-      <w:proofErr w:type="gramStart"/>
-      <w:r>
-        <w:rPr>
-          <w:b/>
-          <w:bCs/>
-        </w:rPr>
-        <w:t>Original</w:t>
-      </w:r>
-      <w:proofErr w:type="gramEnd"/>
-      <w:r>
-        <w:rPr>
-          <w:b/>
-          <w:bCs/>
-        </w:rPr>
-        <w:t xml:space="preserve"> price</w:t>
+      <w:r>
+        <w:rPr>
+          <w:b/>
+          <w:bCs/>
+        </w:rPr>
+        <w:t>Original price</w:t>
       </w:r>
     </w:p>
     <w:p>
@@ -2747,7 +2757,6 @@
         <w:rPr>
           <w:noProof/>
         </w:rPr>
-        <w:lastRenderedPageBreak/>
         <w:drawing>
           <wp:inline distT="0" distB="0" distL="0" distR="0" wp14:anchorId="2399A562" wp14:editId="3D46254D">
             <wp:extent cx="6645910" cy="4130675"/>
@@ -2827,25 +2836,14 @@
         </w:rPr>
         <w:t xml:space="preserve">Submit only your </w:t>
       </w:r>
-      <w:proofErr w:type="gramStart"/>
-      <w:r>
-        <w:rPr>
-          <w:rFonts w:ascii="Calibri" w:eastAsia="Calibri" w:hAnsi="Calibri" w:cs="Times New Roman"/>
-          <w:b/>
-          <w:bCs/>
-          <w:lang w:val="en-US"/>
-        </w:rPr>
-        <w:t>solve(</w:t>
-      </w:r>
-      <w:proofErr w:type="gramEnd"/>
-      <w:r>
-        <w:rPr>
-          <w:rFonts w:ascii="Calibri" w:eastAsia="Calibri" w:hAnsi="Calibri" w:cs="Times New Roman"/>
-          <w:b/>
-          <w:bCs/>
-          <w:lang w:val="en-US"/>
-        </w:rPr>
-        <w:t>)</w:t>
+      <w:r>
+        <w:rPr>
+          <w:rFonts w:ascii="Calibri" w:eastAsia="Calibri" w:hAnsi="Calibri" w:cs="Times New Roman"/>
+          <w:b/>
+          <w:bCs/>
+          <w:lang w:val="en-US"/>
+        </w:rPr>
+        <w:t>solve()</w:t>
       </w:r>
       <w:r>
         <w:rPr>
@@ -2877,6 +2875,7 @@
           <w:szCs w:val="72"/>
           <w:lang w:val="en-US"/>
         </w:rPr>
+        <w:lastRenderedPageBreak/>
         <w:t>G</w:t>
       </w:r>
       <w:r>
